--- a/report/os_lab4.docx
+++ b/report/os_lab4.docx
@@ -38,6 +38,7 @@
           <w:sz w:val="28"/>
           <w:szCs w:val="28"/>
           <w:u w:color="000000"/>
+          <w:lang w:val="ru-RU"/>
         </w:rPr>
         <w:t>4</w:t>
       </w:r>
@@ -134,43 +135,7 @@
           <w:szCs w:val="28"/>
           <w:lang w:val="ru-RU"/>
         </w:rPr>
-        <w:t>Знакомство с важным атрибутом любой операционной системы – переменными среды (или переменными окружения) и с возможностями их использования в Linux. Освоение</w:t>
-      </w:r>
-      <w:r>
-        <w:rPr>
-          <w:rFonts w:ascii="Times New Roman" w:eastAsia="Times New Roman" w:hAnsi="Times New Roman" w:cs="Times New Roman"/>
-          <w:sz w:val="28"/>
-          <w:szCs w:val="28"/>
-          <w:lang w:val="ru-RU"/>
-        </w:rPr>
-        <w:t xml:space="preserve"> </w:t>
-      </w:r>
-      <w:r>
-        <w:rPr>
-          <w:rFonts w:ascii="Times New Roman" w:eastAsia="Times New Roman" w:hAnsi="Times New Roman" w:cs="Times New Roman"/>
-          <w:sz w:val="28"/>
-          <w:szCs w:val="28"/>
-          <w:lang w:val="ru-RU"/>
-        </w:rPr>
-        <w:t>языка для составления командных сценариев и написание набора</w:t>
-      </w:r>
-      <w:r>
-        <w:rPr>
-          <w:rFonts w:ascii="Times New Roman" w:eastAsia="Times New Roman" w:hAnsi="Times New Roman" w:cs="Times New Roman"/>
-          <w:sz w:val="28"/>
-          <w:szCs w:val="28"/>
-          <w:lang w:val="ru-RU"/>
-        </w:rPr>
-        <w:t xml:space="preserve"> </w:t>
-      </w:r>
-      <w:r>
-        <w:rPr>
-          <w:rFonts w:ascii="Times New Roman" w:eastAsia="Times New Roman" w:hAnsi="Times New Roman" w:cs="Times New Roman"/>
-          <w:sz w:val="28"/>
-          <w:szCs w:val="28"/>
-          <w:lang w:val="ru-RU"/>
-        </w:rPr>
-        <w:t>полезных для системного администрирования скриптов.</w:t>
+        <w:t>Знакомство с важным атрибутом любой операционной системы – переменными среды (или переменными окружения) и с возможностями их использования в Linux. Освоение языка для составления командных сценариев и написание набора полезных для системного администрирования скриптов.</w:t>
       </w:r>
     </w:p>
     <w:p>
@@ -523,6 +488,7 @@
       <w:pPr>
         <w:spacing w:after="4" w:line="267" w:lineRule="auto"/>
         <w:ind w:right="72"/>
+        <w:jc w:val="center"/>
       </w:pPr>
       <w:r>
         <w:rPr>
@@ -530,10 +496,10 @@
         </w:rPr>
         <w:lastRenderedPageBreak/>
         <w:drawing>
-          <wp:inline distT="0" distB="0" distL="0" distR="0" wp14:anchorId="74511946" wp14:editId="585D7307">
-            <wp:extent cx="5935980" cy="2567940"/>
-            <wp:effectExtent l="0" t="0" r="7620" b="3810"/>
-            <wp:docPr id="4" name="Рисунок 4"/>
+          <wp:inline distT="0" distB="0" distL="0" distR="0" wp14:anchorId="7E47ED52" wp14:editId="31A3FDF7">
+            <wp:extent cx="5715000" cy="3261360"/>
+            <wp:effectExtent l="0" t="0" r="0" b="0"/>
+            <wp:docPr id="7" name="Рисунок 7"/>
             <wp:cNvGraphicFramePr>
               <a:graphicFrameLocks xmlns:a="http://schemas.openxmlformats.org/drawingml/2006/main" noChangeAspect="1"/>
             </wp:cNvGraphicFramePr>
@@ -541,7 +507,7 @@
               <a:graphicData uri="http://schemas.openxmlformats.org/drawingml/2006/picture">
                 <pic:pic xmlns:pic="http://schemas.openxmlformats.org/drawingml/2006/picture">
                   <pic:nvPicPr>
-                    <pic:cNvPr id="0" name="Picture 4"/>
+                    <pic:cNvPr id="0" name="Picture 1"/>
                     <pic:cNvPicPr>
                       <a:picLocks noChangeAspect="1" noChangeArrowheads="1"/>
                     </pic:cNvPicPr>
@@ -562,7 +528,7 @@
                   <pic:spPr bwMode="auto">
                     <a:xfrm>
                       <a:off x="0" y="0"/>
-                      <a:ext cx="5935980" cy="2567940"/>
+                      <a:ext cx="5715000" cy="3261360"/>
                     </a:xfrm>
                     <a:prstGeom prst="rect">
                       <a:avLst/>
@@ -701,7 +667,7 @@
           <w:szCs w:val="28"/>
           <w:lang w:val="ru-RU"/>
         </w:rPr>
-        <w:t xml:space="preserve">Создайте командный файл, который синхронизирует содержимое заданного каталога с эталонным. После запуска и отработки командного файла в заданном каталоге должен оказаться тот же набор файлов, что и в эталонном (если файла нет – он копируется из эталонного каталога, если найдется файл, которого нет в эталонном, – </w:t>
+        <w:t xml:space="preserve">Создайте командный файл, который синхронизирует содержимое заданного каталога с эталонным. После запуска и отработки </w:t>
       </w:r>
       <w:r>
         <w:rPr>
@@ -711,7 +677,7 @@
           <w:lang w:val="ru-RU"/>
         </w:rPr>
         <w:lastRenderedPageBreak/>
-        <w:t xml:space="preserve">удаляется). Если файл с некоторым именем есть и в заданном, и в эталонном каталогах, то он перезаписывается только в том случае, если в эталонном имеется более новая версия файла. Имена обоих каталогов должны при запуске передаваться командному файлу параметрами командной строки. </w:t>
+        <w:t xml:space="preserve">командного файла в заданном каталоге должен оказаться тот же набор файлов, что и в эталонном (если файла нет – он копируется из эталонного каталога, если найдется файл, которого нет в эталонном, – удаляется). Если файл с некоторым именем есть и в заданном, и в эталонном каталогах, то он перезаписывается только в том случае, если в эталонном имеется более новая версия файла. Имена обоих каталогов должны при запуске передаваться командному файлу параметрами командной строки. </w:t>
       </w:r>
     </w:p>
     <w:p>
@@ -799,7 +765,27 @@
           <w:szCs w:val="28"/>
           <w:lang w:val="ru-RU"/>
         </w:rPr>
-        <w:t xml:space="preserve">Все файлы из дириктории 3 копируются в 4. После этого просматриваются файлы 4 директории и удаляются те, которых нет в 3. </w:t>
+        <w:t xml:space="preserve">Все файлы из </w:t>
+      </w:r>
+      <w:proofErr w:type="spellStart"/>
+      <w:r>
+        <w:rPr>
+          <w:rFonts w:ascii="Times New Roman" w:hAnsi="Times New Roman" w:cs="Times New Roman"/>
+          <w:sz w:val="28"/>
+          <w:szCs w:val="28"/>
+          <w:lang w:val="ru-RU"/>
+        </w:rPr>
+        <w:t>дириктории</w:t>
+      </w:r>
+      <w:proofErr w:type="spellEnd"/>
+      <w:r>
+        <w:rPr>
+          <w:rFonts w:ascii="Times New Roman" w:hAnsi="Times New Roman" w:cs="Times New Roman"/>
+          <w:sz w:val="28"/>
+          <w:szCs w:val="28"/>
+          <w:lang w:val="ru-RU"/>
+        </w:rPr>
+        <w:t xml:space="preserve"> 3 копируются в 4. После этого просматриваются файлы 4 директории и удаляются те, которых нет в 3. </w:t>
       </w:r>
     </w:p>
     <w:p>

--- a/report/os_lab4.docx
+++ b/report/os_lab4.docx
@@ -765,27 +765,25 @@
           <w:szCs w:val="28"/>
           <w:lang w:val="ru-RU"/>
         </w:rPr>
-        <w:t xml:space="preserve">Все файлы из </w:t>
-      </w:r>
-      <w:proofErr w:type="spellStart"/>
-      <w:r>
-        <w:rPr>
-          <w:rFonts w:ascii="Times New Roman" w:hAnsi="Times New Roman" w:cs="Times New Roman"/>
-          <w:sz w:val="28"/>
-          <w:szCs w:val="28"/>
-          <w:lang w:val="ru-RU"/>
-        </w:rPr>
-        <w:t>дириктории</w:t>
-      </w:r>
-      <w:proofErr w:type="spellEnd"/>
-      <w:r>
-        <w:rPr>
-          <w:rFonts w:ascii="Times New Roman" w:hAnsi="Times New Roman" w:cs="Times New Roman"/>
-          <w:sz w:val="28"/>
-          <w:szCs w:val="28"/>
-          <w:lang w:val="ru-RU"/>
-        </w:rPr>
-        <w:t xml:space="preserve"> 3 копируются в 4. После этого просматриваются файлы 4 директории и удаляются те, которых нет в 3. </w:t>
+        <w:t>Все файлы из дир</w:t>
+      </w:r>
+      <w:r>
+        <w:rPr>
+          <w:rFonts w:ascii="Times New Roman" w:hAnsi="Times New Roman" w:cs="Times New Roman"/>
+          <w:sz w:val="28"/>
+          <w:szCs w:val="28"/>
+          <w:lang w:val="ru-RU"/>
+        </w:rPr>
+        <w:t>е</w:t>
+      </w:r>
+      <w:r>
+        <w:rPr>
+          <w:rFonts w:ascii="Times New Roman" w:hAnsi="Times New Roman" w:cs="Times New Roman"/>
+          <w:sz w:val="28"/>
+          <w:szCs w:val="28"/>
+          <w:lang w:val="ru-RU"/>
+        </w:rPr>
+        <w:t xml:space="preserve">ктории 3 копируются в 4. После этого просматриваются файлы 4 директории и удаляются те, которых нет в 3. </w:t>
       </w:r>
     </w:p>
     <w:p>
